--- a/extra_pages/neural-cbo_authorship_statement.docx
+++ b/extra_pages/neural-cbo_authorship_statement.docx
@@ -137,7 +137,21 @@
                 <w:sz w:val="20"/>
                 <w:szCs w:val="20"/>
               </w:rPr>
-              <w:t>Submitted to AISTATS conference 2025</w:t>
+              <w:t xml:space="preserve">Submitted to </w:t>
+            </w:r>
+            <w:r>
+              <w:rPr>
+                <w:sz w:val="20"/>
+                <w:szCs w:val="20"/>
+              </w:rPr>
+              <w:t>UAI</w:t>
+            </w:r>
+            <w:r>
+              <w:rPr>
+                <w:sz w:val="20"/>
+                <w:szCs w:val="20"/>
+              </w:rPr>
+              <w:t xml:space="preserve"> conference 2025</w:t>
             </w:r>
           </w:p>
         </w:tc>
@@ -453,25 +467,7 @@
                 <w:sz w:val="20"/>
                 <w:szCs w:val="20"/>
               </w:rPr>
-              <w:t xml:space="preserve">If </w:t>
-            </w:r>
-            <w:proofErr w:type="gramStart"/>
-            <w:r>
-              <w:rPr>
-                <w:rFonts w:asciiTheme="minorHAnsi" w:hAnsiTheme="minorHAnsi"/>
-                <w:sz w:val="20"/>
-                <w:szCs w:val="20"/>
-              </w:rPr>
-              <w:t>No</w:t>
-            </w:r>
-            <w:proofErr w:type="gramEnd"/>
-            <w:r>
-              <w:rPr>
-                <w:rFonts w:asciiTheme="minorHAnsi" w:hAnsiTheme="minorHAnsi"/>
-                <w:sz w:val="20"/>
-                <w:szCs w:val="20"/>
-              </w:rPr>
-              <w:t>, go straight to Section 4.</w:t>
+              <w:t>If No, go straight to Section 4.</w:t>
             </w:r>
           </w:p>
         </w:tc>
@@ -820,12 +816,81 @@
           <w:p>
             <w:pPr>
               <w:spacing w:after="0"/>
+              <w:jc w:val="right"/>
               <w:rPr>
                 <w:rFonts w:asciiTheme="minorHAnsi" w:hAnsiTheme="minorHAnsi"/>
                 <w:sz w:val="20"/>
                 <w:szCs w:val="20"/>
               </w:rPr>
             </w:pPr>
+            <w:r>
+              <w:rPr>
+                <w:rFonts w:asciiTheme="minorHAnsi" w:hAnsiTheme="minorHAnsi"/>
+                <w:noProof/>
+                <w:sz w:val="20"/>
+                <w:szCs w:val="20"/>
+              </w:rPr>
+              <w:drawing>
+                <wp:inline distT="0" distB="0" distL="0" distR="0" wp14:anchorId="41CAD76A" wp14:editId="1DB6D63A">
+                  <wp:extent cx="1657350" cy="445079"/>
+                  <wp:effectExtent l="0" t="0" r="0" b="0"/>
+                  <wp:docPr id="409216178" name="Picture 5" descr="A close-up of a sign&#10;&#10;Description automatically generated"/>
+                  <wp:cNvGraphicFramePr>
+                    <a:graphicFrameLocks xmlns:a="http://schemas.openxmlformats.org/drawingml/2006/main" noChangeAspect="1"/>
+                  </wp:cNvGraphicFramePr>
+                  <a:graphic xmlns:a="http://schemas.openxmlformats.org/drawingml/2006/main">
+                    <a:graphicData uri="http://schemas.openxmlformats.org/drawingml/2006/picture">
+                      <pic:pic xmlns:pic="http://schemas.openxmlformats.org/drawingml/2006/picture">
+                        <pic:nvPicPr>
+                          <pic:cNvPr id="1972015810" name="Picture 5" descr="A close-up of a sign&#10;&#10;Description automatically generated"/>
+                          <pic:cNvPicPr/>
+                        </pic:nvPicPr>
+                        <pic:blipFill>
+                          <a:blip r:embed="rId11"/>
+                          <a:stretch>
+                            <a:fillRect/>
+                          </a:stretch>
+                        </pic:blipFill>
+                        <pic:spPr>
+                          <a:xfrm>
+                            <a:off x="0" y="0"/>
+                            <a:ext cx="1732134" cy="465162"/>
+                          </a:xfrm>
+                          <a:prstGeom prst="rect">
+                            <a:avLst/>
+                          </a:prstGeom>
+                        </pic:spPr>
+                      </pic:pic>
+                    </a:graphicData>
+                  </a:graphic>
+                </wp:inline>
+              </w:drawing>
+            </w:r>
+            <w:r>
+              <w:rPr>
+                <w:rFonts w:asciiTheme="minorHAnsi" w:hAnsiTheme="minorHAnsi"/>
+                <w:sz w:val="20"/>
+                <w:szCs w:val="20"/>
+              </w:rPr>
+              <w:br/>
+              <w:t>2</w:t>
+            </w:r>
+            <w:r>
+              <w:rPr>
+                <w:rFonts w:asciiTheme="minorHAnsi" w:hAnsiTheme="minorHAnsi"/>
+                <w:sz w:val="20"/>
+                <w:szCs w:val="20"/>
+              </w:rPr>
+              <w:t>7</w:t>
+            </w:r>
+            <w:r>
+              <w:rPr>
+                <w:rFonts w:asciiTheme="minorHAnsi" w:hAnsiTheme="minorHAnsi"/>
+                <w:sz w:val="20"/>
+                <w:szCs w:val="20"/>
+              </w:rPr>
+              <w:t>/01/2025</w:t>
+            </w:r>
           </w:p>
         </w:tc>
       </w:tr>
@@ -1021,7 +1086,23 @@
                 <w:sz w:val="20"/>
                 <w:szCs w:val="20"/>
               </w:rPr>
-              <w:t>Hung-The Tran</w:t>
+              <w:t>Hung</w:t>
+            </w:r>
+            <w:r>
+              <w:rPr>
+                <w:rFonts w:asciiTheme="minorHAnsi" w:hAnsiTheme="minorHAnsi"/>
+                <w:sz w:val="20"/>
+                <w:szCs w:val="20"/>
+              </w:rPr>
+              <w:t xml:space="preserve"> </w:t>
+            </w:r>
+            <w:r>
+              <w:rPr>
+                <w:rFonts w:asciiTheme="minorHAnsi" w:hAnsiTheme="minorHAnsi"/>
+                <w:sz w:val="20"/>
+                <w:szCs w:val="20"/>
+              </w:rPr>
+              <w:t>The Tran</w:t>
             </w:r>
           </w:p>
           <w:p>
@@ -1890,6 +1971,30 @@
                 <w:szCs w:val="20"/>
               </w:rPr>
             </w:pPr>
+            <w:r>
+              <w:rPr>
+                <w:rFonts w:asciiTheme="minorHAnsi" w:hAnsiTheme="minorHAnsi"/>
+                <w:sz w:val="20"/>
+                <w:szCs w:val="20"/>
+              </w:rPr>
+              <w:t>2</w:t>
+            </w:r>
+            <w:r>
+              <w:rPr>
+                <w:rFonts w:asciiTheme="minorHAnsi" w:hAnsiTheme="minorHAnsi"/>
+                <w:sz w:val="20"/>
+                <w:szCs w:val="20"/>
+              </w:rPr>
+              <w:t>7</w:t>
+            </w:r>
+            <w:r>
+              <w:rPr>
+                <w:rFonts w:asciiTheme="minorHAnsi" w:hAnsiTheme="minorHAnsi"/>
+                <w:sz w:val="20"/>
+                <w:szCs w:val="20"/>
+              </w:rPr>
+              <w:t>/01/2025</w:t>
+            </w:r>
           </w:p>
         </w:tc>
       </w:tr>
@@ -1934,12 +2039,56 @@
           <w:p>
             <w:pPr>
               <w:spacing w:after="0"/>
+              <w:jc w:val="center"/>
               <w:rPr>
                 <w:rFonts w:asciiTheme="minorHAnsi" w:hAnsiTheme="minorHAnsi"/>
                 <w:sz w:val="20"/>
                 <w:szCs w:val="20"/>
               </w:rPr>
             </w:pPr>
+            <w:r>
+              <w:rPr>
+                <w:rFonts w:asciiTheme="minorHAnsi" w:hAnsiTheme="minorHAnsi"/>
+                <w:noProof/>
+                <w:sz w:val="20"/>
+                <w:szCs w:val="20"/>
+              </w:rPr>
+              <w:drawing>
+                <wp:inline distT="0" distB="0" distL="0" distR="0" wp14:anchorId="057F207D" wp14:editId="37DC06D9">
+                  <wp:extent cx="565150" cy="509781"/>
+                  <wp:effectExtent l="0" t="0" r="6350" b="5080"/>
+                  <wp:docPr id="2145474664" name="Picture 1"/>
+                  <wp:cNvGraphicFramePr>
+                    <a:graphicFrameLocks xmlns:a="http://schemas.openxmlformats.org/drawingml/2006/main" noChangeAspect="1"/>
+                  </wp:cNvGraphicFramePr>
+                  <a:graphic xmlns:a="http://schemas.openxmlformats.org/drawingml/2006/main">
+                    <a:graphicData uri="http://schemas.openxmlformats.org/drawingml/2006/picture">
+                      <pic:pic xmlns:pic="http://schemas.openxmlformats.org/drawingml/2006/picture">
+                        <pic:nvPicPr>
+                          <pic:cNvPr id="2145474664" name="Picture 2145474664"/>
+                          <pic:cNvPicPr/>
+                        </pic:nvPicPr>
+                        <pic:blipFill>
+                          <a:blip r:embed="rId12"/>
+                          <a:stretch>
+                            <a:fillRect/>
+                          </a:stretch>
+                        </pic:blipFill>
+                        <pic:spPr>
+                          <a:xfrm>
+                            <a:off x="0" y="0"/>
+                            <a:ext cx="572256" cy="516190"/>
+                          </a:xfrm>
+                          <a:prstGeom prst="rect">
+                            <a:avLst/>
+                          </a:prstGeom>
+                        </pic:spPr>
+                      </pic:pic>
+                    </a:graphicData>
+                  </a:graphic>
+                </wp:inline>
+              </w:drawing>
+            </w:r>
           </w:p>
         </w:tc>
         <w:tc>
@@ -1955,6 +2104,30 @@
                 <w:szCs w:val="20"/>
               </w:rPr>
             </w:pPr>
+            <w:r>
+              <w:rPr>
+                <w:rFonts w:asciiTheme="minorHAnsi" w:hAnsiTheme="minorHAnsi"/>
+                <w:sz w:val="20"/>
+                <w:szCs w:val="20"/>
+              </w:rPr>
+              <w:t>2</w:t>
+            </w:r>
+            <w:r>
+              <w:rPr>
+                <w:rFonts w:asciiTheme="minorHAnsi" w:hAnsiTheme="minorHAnsi"/>
+                <w:sz w:val="20"/>
+                <w:szCs w:val="20"/>
+              </w:rPr>
+              <w:t>7</w:t>
+            </w:r>
+            <w:r>
+              <w:rPr>
+                <w:rFonts w:asciiTheme="minorHAnsi" w:hAnsiTheme="minorHAnsi"/>
+                <w:sz w:val="20"/>
+                <w:szCs w:val="20"/>
+              </w:rPr>
+              <w:t>/01/2025</w:t>
+            </w:r>
           </w:p>
         </w:tc>
       </w:tr>
@@ -2005,6 +2178,49 @@
                 <w:szCs w:val="20"/>
               </w:rPr>
             </w:pPr>
+            <w:r>
+              <w:rPr>
+                <w:rFonts w:asciiTheme="minorHAnsi" w:hAnsiTheme="minorHAnsi"/>
+                <w:noProof/>
+                <w:sz w:val="20"/>
+                <w:szCs w:val="20"/>
+              </w:rPr>
+              <w:drawing>
+                <wp:inline distT="0" distB="0" distL="0" distR="0" wp14:anchorId="45FF82D3" wp14:editId="295A4180">
+                  <wp:extent cx="1653086" cy="551029"/>
+                  <wp:effectExtent l="0" t="0" r="0" b="0"/>
+                  <wp:docPr id="1915220316" name="Picture 1" descr="A close up of a letter&#10;&#10;Description automatically generated"/>
+                  <wp:cNvGraphicFramePr>
+                    <a:graphicFrameLocks xmlns:a="http://schemas.openxmlformats.org/drawingml/2006/main" noChangeAspect="1"/>
+                  </wp:cNvGraphicFramePr>
+                  <a:graphic xmlns:a="http://schemas.openxmlformats.org/drawingml/2006/main">
+                    <a:graphicData uri="http://schemas.openxmlformats.org/drawingml/2006/picture">
+                      <pic:pic xmlns:pic="http://schemas.openxmlformats.org/drawingml/2006/picture">
+                        <pic:nvPicPr>
+                          <pic:cNvPr id="1915220316" name="Picture 1" descr="A close up of a letter&#10;&#10;Description automatically generated"/>
+                          <pic:cNvPicPr/>
+                        </pic:nvPicPr>
+                        <pic:blipFill>
+                          <a:blip r:embed="rId13"/>
+                          <a:stretch>
+                            <a:fillRect/>
+                          </a:stretch>
+                        </pic:blipFill>
+                        <pic:spPr>
+                          <a:xfrm>
+                            <a:off x="0" y="0"/>
+                            <a:ext cx="1730605" cy="576869"/>
+                          </a:xfrm>
+                          <a:prstGeom prst="rect">
+                            <a:avLst/>
+                          </a:prstGeom>
+                        </pic:spPr>
+                      </pic:pic>
+                    </a:graphicData>
+                  </a:graphic>
+                </wp:inline>
+              </w:drawing>
+            </w:r>
           </w:p>
         </w:tc>
         <w:tc>
@@ -2020,6 +2236,30 @@
                 <w:szCs w:val="20"/>
               </w:rPr>
             </w:pPr>
+            <w:r>
+              <w:rPr>
+                <w:rFonts w:asciiTheme="minorHAnsi" w:hAnsiTheme="minorHAnsi"/>
+                <w:sz w:val="20"/>
+                <w:szCs w:val="20"/>
+              </w:rPr>
+              <w:t>2</w:t>
+            </w:r>
+            <w:r>
+              <w:rPr>
+                <w:rFonts w:asciiTheme="minorHAnsi" w:hAnsiTheme="minorHAnsi"/>
+                <w:sz w:val="20"/>
+                <w:szCs w:val="20"/>
+              </w:rPr>
+              <w:t>7</w:t>
+            </w:r>
+            <w:r>
+              <w:rPr>
+                <w:rFonts w:asciiTheme="minorHAnsi" w:hAnsiTheme="minorHAnsi"/>
+                <w:sz w:val="20"/>
+                <w:szCs w:val="20"/>
+              </w:rPr>
+              <w:t>/01/2025</w:t>
+            </w:r>
           </w:p>
         </w:tc>
       </w:tr>
@@ -6935,6 +7175,7 @@
   <w:style w:type="character" w:default="1" w:styleId="DefaultParagraphFont">
     <w:name w:val="Default Paragraph Font"/>
     <w:uiPriority w:val="1"/>
+    <w:semiHidden/>
     <w:unhideWhenUsed/>
   </w:style>
   <w:style w:type="table" w:default="1" w:styleId="TableNormal">
@@ -7617,16 +7858,6 @@
 </file>
 
 <file path=customXml/item1.xml><?xml version="1.0" encoding="utf-8"?>
-<b:Sources xmlns:b="http://schemas.openxmlformats.org/officeDocument/2006/bibliography" xmlns="http://schemas.openxmlformats.org/officeDocument/2006/bibliography" SelectedStyle="\APA.XSL" StyleName="APA"/>
-</file>
-
-<file path=customXml/item2.xml><?xml version="1.0" encoding="utf-8"?>
-<p:properties xmlns:p="http://schemas.microsoft.com/office/2006/metadata/properties" xmlns:xsi="http://www.w3.org/2001/XMLSchema-instance" xmlns:pc="http://schemas.microsoft.com/office/infopath/2007/PartnerControls">
-  <documentManagement/>
-</p:properties>
-</file>
-
-<file path=customXml/item3.xml><?xml version="1.0" encoding="utf-8"?>
 <ct:contentTypeSchema xmlns:ct="http://schemas.microsoft.com/office/2006/metadata/contentType" xmlns:ma="http://schemas.microsoft.com/office/2006/metadata/properties/metaAttributes" ct:_="" ma:_="" ma:contentTypeName="Document" ma:contentTypeID="0x010100788F0C42CBA5654C93FD12D6673ED019" ma:contentTypeVersion="0" ma:contentTypeDescription="Create a new document." ma:contentTypeScope="" ma:versionID="5cce97ae71ce53eace529a0ed0139134">
   <xsd:schema xmlns:xsd="http://www.w3.org/2001/XMLSchema" xmlns:xs="http://www.w3.org/2001/XMLSchema" xmlns:p="http://schemas.microsoft.com/office/2006/metadata/properties" targetNamespace="http://schemas.microsoft.com/office/2006/metadata/properties" ma:root="true" ma:fieldsID="c64490b4aec6201516c3a874156f37b2">
     <xsd:element name="properties">
@@ -7740,6 +7971,16 @@
 </ct:contentTypeSchema>
 </file>
 
+<file path=customXml/item2.xml><?xml version="1.0" encoding="utf-8"?>
+<p:properties xmlns:p="http://schemas.microsoft.com/office/2006/metadata/properties" xmlns:xsi="http://www.w3.org/2001/XMLSchema-instance" xmlns:pc="http://schemas.microsoft.com/office/infopath/2007/PartnerControls">
+  <documentManagement/>
+</p:properties>
+</file>
+
+<file path=customXml/item3.xml><?xml version="1.0" encoding="utf-8"?>
+<b:Sources xmlns:b="http://schemas.openxmlformats.org/officeDocument/2006/bibliography" xmlns="http://schemas.openxmlformats.org/officeDocument/2006/bibliography" SelectedStyle="\APA.XSL" StyleName="APA"/>
+</file>
+
 <file path=customXml/item4.xml><?xml version="1.0" encoding="utf-8"?>
 <?mso-contentType ?>
 <FormTemplates xmlns="http://schemas.microsoft.com/sharepoint/v3/contenttype/forms">
@@ -7750,23 +7991,6 @@
 </file>
 
 <file path=customXml/itemProps1.xml><?xml version="1.0" encoding="utf-8"?>
-<ds:datastoreItem xmlns:ds="http://schemas.openxmlformats.org/officeDocument/2006/customXml" ds:itemID="{CDC3BD38-1457-4707-87DB-9092F68BE3E2}">
-  <ds:schemaRefs>
-    <ds:schemaRef ds:uri="http://schemas.openxmlformats.org/officeDocument/2006/bibliography"/>
-  </ds:schemaRefs>
-</ds:datastoreItem>
-</file>
-
-<file path=customXml/itemProps2.xml><?xml version="1.0" encoding="utf-8"?>
-<ds:datastoreItem xmlns:ds="http://schemas.openxmlformats.org/officeDocument/2006/customXml" ds:itemID="{040EF15F-A5FF-4FE3-B11F-82699D9C0CAA}">
-  <ds:schemaRefs>
-    <ds:schemaRef ds:uri="http://schemas.microsoft.com/office/2006/metadata/properties"/>
-    <ds:schemaRef ds:uri="http://schemas.microsoft.com/office/infopath/2007/PartnerControls"/>
-  </ds:schemaRefs>
-</ds:datastoreItem>
-</file>
-
-<file path=customXml/itemProps3.xml><?xml version="1.0" encoding="utf-8"?>
 <ds:datastoreItem xmlns:ds="http://schemas.openxmlformats.org/officeDocument/2006/customXml" ds:itemID="{AB0A0A80-B263-49C0-8A45-51297A7016DF}">
   <ds:schemaRefs>
     <ds:schemaRef ds:uri="http://schemas.microsoft.com/office/2006/metadata/contentType"/>
@@ -7782,6 +8006,23 @@
 </ds:datastoreItem>
 </file>
 
+<file path=customXml/itemProps2.xml><?xml version="1.0" encoding="utf-8"?>
+<ds:datastoreItem xmlns:ds="http://schemas.openxmlformats.org/officeDocument/2006/customXml" ds:itemID="{040EF15F-A5FF-4FE3-B11F-82699D9C0CAA}">
+  <ds:schemaRefs>
+    <ds:schemaRef ds:uri="http://schemas.microsoft.com/office/2006/metadata/properties"/>
+    <ds:schemaRef ds:uri="http://schemas.microsoft.com/office/infopath/2007/PartnerControls"/>
+  </ds:schemaRefs>
+</ds:datastoreItem>
+</file>
+
+<file path=customXml/itemProps3.xml><?xml version="1.0" encoding="utf-8"?>
+<ds:datastoreItem xmlns:ds="http://schemas.openxmlformats.org/officeDocument/2006/customXml" ds:itemID="{CDC3BD38-1457-4707-87DB-9092F68BE3E2}">
+  <ds:schemaRefs>
+    <ds:schemaRef ds:uri="http://schemas.openxmlformats.org/officeDocument/2006/bibliography"/>
+  </ds:schemaRefs>
+</ds:datastoreItem>
+</file>
+
 <file path=customXml/itemProps4.xml><?xml version="1.0" encoding="utf-8"?>
 <ds:datastoreItem xmlns:ds="http://schemas.openxmlformats.org/officeDocument/2006/customXml" ds:itemID="{F7C9B8A3-40A3-4E7A-AFE5-B021EFF67053}">
   <ds:schemaRefs>
